--- a/public/static/周星星简历.docx
+++ b/public/static/周星星简历.docx
@@ -463,7 +463,6 @@
       <w:pPr>
         <w:ind w:leftChars="150" w:left="360"/>
         <w:rPr>
-          <w:rFonts w:hint="eastAsia"/>
           <w:sz w:val="21"/>
           <w:szCs w:val="21"/>
         </w:rPr>
@@ -475,6 +474,85 @@
           <w:szCs w:val="21"/>
         </w:rPr>
         <w:t>经历过不同大小的项目，明白各项目之间的特点。能搭建成熟的系统框架，也能吸收新的技术，跟上技术的潮流。</w:t>
+      </w:r>
+    </w:p>
+    <w:p>
+      <w:pPr>
+        <w:ind w:leftChars="150" w:left="360"/>
+        <w:rPr>
+          <w:rFonts w:hint="eastAsia"/>
+          <w:sz w:val="21"/>
+          <w:szCs w:val="21"/>
+        </w:rPr>
+      </w:pPr>
+      <w:r>
+        <w:rPr>
+          <w:rFonts w:hint="eastAsia"/>
+          <w:sz w:val="21"/>
+          <w:szCs w:val="21"/>
+        </w:rPr>
+        <w:t>请查看我的在线简历：</w:t>
+      </w:r>
+      <w:r>
+        <w:rPr>
+          <w:sz w:val="21"/>
+          <w:szCs w:val="21"/>
+        </w:rPr>
+        <w:fldChar w:fldCharType="begin"/>
+      </w:r>
+      <w:r>
+        <w:rPr>
+          <w:sz w:val="21"/>
+          <w:szCs w:val="21"/>
+        </w:rPr>
+        <w:instrText xml:space="preserve"> HYPERLINK "https://842186277.github.io/jianli/public/" </w:instrText>
+      </w:r>
+      <w:r>
+        <w:rPr>
+          <w:sz w:val="21"/>
+          <w:szCs w:val="21"/>
+        </w:rPr>
+      </w:r>
+      <w:r>
+        <w:rPr>
+          <w:sz w:val="21"/>
+          <w:szCs w:val="21"/>
+        </w:rPr>
+        <w:fldChar w:fldCharType="separate"/>
+      </w:r>
+      <w:r>
+        <w:rPr>
+          <w:rStyle w:val="a9"/>
+          <w:rFonts w:hint="eastAsia"/>
+          <w:sz w:val="21"/>
+          <w:szCs w:val="21"/>
+        </w:rPr>
+        <w:t>https://842186277.githu</w:t>
+      </w:r>
+      <w:r>
+        <w:rPr>
+          <w:rStyle w:val="a9"/>
+          <w:rFonts w:hint="eastAsia"/>
+          <w:sz w:val="21"/>
+          <w:szCs w:val="21"/>
+        </w:rPr>
+        <w:t>b</w:t>
+      </w:r>
+      <w:r>
+        <w:rPr>
+          <w:rStyle w:val="a9"/>
+          <w:rFonts w:hint="eastAsia"/>
+          <w:sz w:val="21"/>
+          <w:szCs w:val="21"/>
+        </w:rPr>
+        <w:t>.io/jianli/public/</w:t>
+      </w:r>
+      <w:r>
+        <w:rPr>
+          <w:sz w:val="21"/>
+          <w:szCs w:val="21"/>
+        </w:rPr>
+        <w:fldChar w:fldCharType="end"/>
       </w:r>
     </w:p>
     <w:tbl>
@@ -1401,6 +1479,7 @@
           <w:sz w:val="21"/>
           <w:szCs w:val="21"/>
         </w:rPr>
+        <w:lastRenderedPageBreak/>
         <w:t>业绩：</w:t>
       </w:r>
       <w:r>
@@ -1523,25 +1602,7 @@
           <w:sz w:val="21"/>
           <w:szCs w:val="21"/>
         </w:rPr>
-        <w:t>描</w:t>
-      </w:r>
-      <w:r>
-        <w:rPr>
-          <w:rFonts w:hint="eastAsia"/>
-          <w:b/>
-          <w:sz w:val="21"/>
-          <w:szCs w:val="21"/>
-        </w:rPr>
-        <w:t>述</w:t>
-      </w:r>
-      <w:r>
-        <w:rPr>
-          <w:rFonts w:hint="eastAsia"/>
-          <w:b/>
-          <w:sz w:val="21"/>
-          <w:szCs w:val="21"/>
-        </w:rPr>
-        <w:t>：</w:t>
+        <w:t>描述：</w:t>
       </w:r>
       <w:r>
         <w:rPr>
@@ -1778,15 +1839,7 @@
           <w:sz w:val="21"/>
           <w:szCs w:val="21"/>
         </w:rPr>
-        <w:t xml:space="preserve"> </w:t>
-      </w:r>
-      <w:r>
-        <w:rPr>
-          <w:rFonts w:hint="eastAsia"/>
-          <w:sz w:val="21"/>
-          <w:szCs w:val="21"/>
-        </w:rPr>
-        <w:t>Azure</w:t>
+        <w:t xml:space="preserve"> Azure</w:t>
       </w:r>
       <w:r>
         <w:rPr>
@@ -3471,6 +3524,7 @@
           <w:sz w:val="21"/>
           <w:szCs w:val="21"/>
         </w:rPr>
+        <w:lastRenderedPageBreak/>
         <w:t>●</w:t>
       </w:r>
       <w:r>
@@ -5504,6 +5558,28 @@
       <w:u w:val="single"/>
     </w:rPr>
   </w:style>
+  <w:style w:type="character" w:styleId="aa">
+    <w:name w:val="Unresolved Mention"/>
+    <w:basedOn w:val="a0"/>
+    <w:uiPriority w:val="99"/>
+    <w:rsid w:val="003113BC"/>
+    <w:rPr>
+      <w:color w:val="605E5C"/>
+      <w:shd w:val="clear" w:color="auto" w:fill="E1DFDD"/>
+    </w:rPr>
+  </w:style>
+  <w:style w:type="character" w:styleId="ab">
+    <w:name w:val="FollowedHyperlink"/>
+    <w:basedOn w:val="a0"/>
+    <w:uiPriority w:val="99"/>
+    <w:semiHidden/>
+    <w:unhideWhenUsed/>
+    <w:rsid w:val="003113BC"/>
+    <w:rPr>
+      <w:color w:val="954F72" w:themeColor="followedHyperlink"/>
+      <w:u w:val="single"/>
+    </w:rPr>
+  </w:style>
 </w:styles>
 </file>
 
@@ -5773,7 +5849,7 @@
 </file>
 
 <file path=customXml/itemProps1.xml><?xml version="1.0" encoding="utf-8"?>
-<ds:datastoreItem xmlns:ds="http://schemas.openxmlformats.org/officeDocument/2006/customXml" ds:itemID="{2E9D2F47-C6CB-4A39-87AC-91EF20DF7962}">
+<ds:datastoreItem xmlns:ds="http://schemas.openxmlformats.org/officeDocument/2006/customXml" ds:itemID="{E4E0DB51-B0EE-4EA4-B088-D54B4796278F}">
   <ds:schemaRefs>
     <ds:schemaRef ds:uri="http://schemas.openxmlformats.org/officeDocument/2006/bibliography"/>
   </ds:schemaRefs>

--- a/public/static/周星星简历.docx
+++ b/public/static/周星星简历.docx
@@ -1,6 +1,6 @@
 
 <file path=word/document.xml><?xml version="1.0" encoding="utf-8"?>
-<w:document xmlns:wpc="http://schemas.microsoft.com/office/word/2010/wordprocessingCanvas" xmlns:cx="http://schemas.microsoft.com/office/drawing/2014/chartex" xmlns:cx1="http://schemas.microsoft.com/office/drawing/2015/9/8/chartex" xmlns:cx2="http://schemas.microsoft.com/office/drawing/2015/10/21/chartex" xmlns:cx3="http://schemas.microsoft.com/office/drawing/2016/5/9/chartex" xmlns:cx4="http://schemas.microsoft.com/office/drawing/2016/5/10/chartex" xmlns:cx5="http://schemas.microsoft.com/office/drawing/2016/5/11/chartex" xmlns:cx6="http://schemas.microsoft.com/office/drawing/2016/5/12/chartex" xmlns:cx7="http://schemas.microsoft.com/office/drawing/2016/5/13/chartex" xmlns:cx8="http://schemas.microsoft.com/office/drawing/2016/5/14/chartex" xmlns:mc="http://schemas.openxmlformats.org/markup-compatibility/2006" xmlns:aink="http://schemas.microsoft.com/office/drawing/2016/ink" xmlns:am3d="http://schemas.microsoft.com/office/drawing/2017/model3d" xmlns:o="urn:schemas-microsoft-com:office:office" xmlns:r="http://schemas.openxmlformats.org/officeDocument/2006/relationships" xmlns:m="http://schemas.openxmlformats.org/officeDocument/2006/math" xmlns:v="urn:schemas-microsoft-com:vml" xmlns:wp14="http://schemas.microsoft.com/office/word/2010/wordprocessingDrawing" xmlns:wp="http://schemas.openxmlformats.org/drawingml/2006/wordprocessingDrawing" xmlns:w10="urn:schemas-microsoft-com:office:word" xmlns:w="http://schemas.openxmlformats.org/wordprocessingml/2006/main" xmlns:w14="http://schemas.microsoft.com/office/word/2010/wordml" xmlns:w15="http://schemas.microsoft.com/office/word/2012/wordml" xmlns:w16cex="http://schemas.microsoft.com/office/word/2018/wordml/cex" xmlns:w16cid="http://schemas.microsoft.com/office/word/2016/wordml/cid" xmlns:w16="http://schemas.microsoft.com/office/word/2018/wordml" xmlns:w16se="http://schemas.microsoft.com/office/word/2015/wordml/symex" xmlns:wpg="http://schemas.microsoft.com/office/word/2010/wordprocessingGroup" xmlns:wpi="http://schemas.microsoft.com/office/word/2010/wordprocessingInk" xmlns:wne="http://schemas.microsoft.com/office/word/2006/wordml" xmlns:wps="http://schemas.microsoft.com/office/word/2010/wordprocessingShape" mc:Ignorable="w14 w15 w16se w16cid w16 w16cex wp14">
+<w:document xmlns:wpc="http://schemas.microsoft.com/office/word/2010/wordprocessingCanvas" xmlns:mc="http://schemas.openxmlformats.org/markup-compatibility/2006" xmlns:o="urn:schemas-microsoft-com:office:office" xmlns:r="http://schemas.openxmlformats.org/officeDocument/2006/relationships" xmlns:m="http://schemas.openxmlformats.org/officeDocument/2006/math" xmlns:v="urn:schemas-microsoft-com:vml" xmlns:wp14="http://schemas.microsoft.com/office/word/2010/wordprocessingDrawing" xmlns:wp="http://schemas.openxmlformats.org/drawingml/2006/wordprocessingDrawing" xmlns:w10="urn:schemas-microsoft-com:office:word" xmlns:w="http://schemas.openxmlformats.org/wordprocessingml/2006/main" xmlns:w14="http://schemas.microsoft.com/office/word/2010/wordml" xmlns:w15="http://schemas.microsoft.com/office/word/2012/wordml" xmlns:wpg="http://schemas.microsoft.com/office/word/2010/wordprocessingGroup" xmlns:wpi="http://schemas.microsoft.com/office/word/2010/wordprocessingInk" xmlns:wne="http://schemas.microsoft.com/office/word/2006/wordml" xmlns:wps="http://schemas.microsoft.com/office/word/2010/wordprocessingShape" mc:Ignorable="w14 w15 wp14">
   <w:body>
     <w:tbl>
       <w:tblPr>
@@ -294,12 +294,12 @@
             </w:pPr>
             <w:r>
               <w:rPr>
-                <w:rFonts w:ascii="Heiti SC Light" w:eastAsia="Heiti SC Light"/>
+                <w:rFonts w:ascii="Heiti SC Light" w:eastAsia="Heiti SC Light" w:hint="eastAsia"/>
                 <w:b/>
                 <w:sz w:val="28"/>
                 <w:szCs w:val="28"/>
               </w:rPr>
-              <w:t>个人优势</w:t>
+              <w:t>自我描述</w:t>
             </w:r>
           </w:p>
         </w:tc>
@@ -480,7 +480,6 @@
       <w:pPr>
         <w:ind w:leftChars="150" w:left="360"/>
         <w:rPr>
-          <w:rFonts w:hint="eastAsia"/>
           <w:sz w:val="21"/>
           <w:szCs w:val="21"/>
         </w:rPr>
@@ -512,40 +511,16 @@
           <w:sz w:val="21"/>
           <w:szCs w:val="21"/>
         </w:rPr>
-      </w:r>
-      <w:r>
-        <w:rPr>
-          <w:sz w:val="21"/>
-          <w:szCs w:val="21"/>
-        </w:rPr>
         <w:fldChar w:fldCharType="separate"/>
       </w:r>
       <w:r>
         <w:rPr>
-          <w:rStyle w:val="a9"/>
-          <w:rFonts w:hint="eastAsia"/>
-          <w:sz w:val="21"/>
-          <w:szCs w:val="21"/>
-        </w:rPr>
-        <w:t>https://842186277.githu</w:t>
-      </w:r>
-      <w:r>
-        <w:rPr>
-          <w:rStyle w:val="a9"/>
-          <w:rFonts w:hint="eastAsia"/>
-          <w:sz w:val="21"/>
-          <w:szCs w:val="21"/>
-        </w:rPr>
-        <w:t>b</w:t>
-      </w:r>
-      <w:r>
-        <w:rPr>
-          <w:rStyle w:val="a9"/>
-          <w:rFonts w:hint="eastAsia"/>
-          <w:sz w:val="21"/>
-          <w:szCs w:val="21"/>
-        </w:rPr>
-        <w:t>.io/jianli/public/</w:t>
+          <w:rStyle w:val="a7"/>
+          <w:rFonts w:hint="eastAsia"/>
+          <w:sz w:val="21"/>
+          <w:szCs w:val="21"/>
+        </w:rPr>
+        <w:t>https://842186277.github.io/jianli/public/</w:t>
       </w:r>
       <w:r>
         <w:rPr>
@@ -758,22 +733,20 @@
               <w:rPr>
                 <w:rFonts w:asciiTheme="majorHAnsi" w:eastAsia="Heiti SC Light" w:hAnsiTheme="majorHAnsi"/>
               </w:rPr>
-              <w:t>2018.10</w:t>
-            </w:r>
-            <w:proofErr w:type="gramStart"/>
+              <w:t>2018.10—</w:t>
+            </w:r>
             <w:r>
               <w:rPr>
                 <w:rFonts w:asciiTheme="majorHAnsi" w:eastAsia="Heiti SC Light" w:hAnsiTheme="majorHAnsi"/>
               </w:rPr>
-              <w:t>—</w:t>
+              <w:t>2020</w:t>
             </w:r>
             <w:r>
               <w:rPr>
                 <w:rFonts w:asciiTheme="majorHAnsi" w:eastAsia="Heiti SC Light" w:hAnsiTheme="majorHAnsi"/>
               </w:rPr>
-              <w:t>至今</w:t>
-            </w:r>
-            <w:proofErr w:type="gramEnd"/>
+              <w:t>.05</w:t>
+            </w:r>
           </w:p>
         </w:tc>
       </w:tr>
@@ -1025,25 +998,15 @@
           <w:sz w:val="21"/>
           <w:szCs w:val="21"/>
         </w:rPr>
-        <w:t>任职期间负责该公司后台专用人员“价格库”系统的开发，主要负责部分模块的页面开发，后端处理逻辑，以及相关</w:t>
-      </w:r>
-      <w:proofErr w:type="gramStart"/>
-      <w:r>
-        <w:rPr>
-          <w:rFonts w:hint="eastAsia"/>
-          <w:sz w:val="21"/>
-          <w:szCs w:val="21"/>
-        </w:rPr>
-        <w:t>增删改查的</w:t>
-      </w:r>
-      <w:proofErr w:type="gramEnd"/>
-      <w:r>
-        <w:rPr>
-          <w:rFonts w:hint="eastAsia"/>
-          <w:sz w:val="21"/>
-          <w:szCs w:val="21"/>
-        </w:rPr>
-        <w:t>SQL</w:t>
+        <w:t>任职期间负责该公司后台专用人员“价格库”系统的开发，主要负责部分模块的页面开发，后端</w:t>
+      </w:r>
+      <w:r>
+        <w:rPr>
+          <w:rFonts w:hint="eastAsia"/>
+          <w:sz w:val="21"/>
+          <w:szCs w:val="21"/>
+        </w:rPr>
+        <w:t>逻辑代码</w:t>
       </w:r>
       <w:r>
         <w:rPr>
@@ -1181,7 +1144,8 @@
       </w:tblPr>
       <w:tblGrid>
         <w:gridCol w:w="256"/>
-        <w:gridCol w:w="10194"/>
+        <w:gridCol w:w="4969"/>
+        <w:gridCol w:w="5225"/>
       </w:tblGrid>
       <w:tr>
         <w:trPr>
@@ -1250,6 +1214,7 @@
         <w:tc>
           <w:tcPr>
             <w:tcW w:w="10194" w:type="dxa"/>
+            <w:gridSpan w:val="2"/>
             <w:vAlign w:val="center"/>
           </w:tcPr>
           <w:p>
@@ -1274,7 +1239,359 @@
           </w:p>
         </w:tc>
       </w:tr>
+      <w:tr>
+        <w:trPr>
+          <w:trHeight w:val="430"/>
+        </w:trPr>
+        <w:tc>
+          <w:tcPr>
+            <w:tcW w:w="5225" w:type="dxa"/>
+            <w:gridSpan w:val="2"/>
+          </w:tcPr>
+          <w:p>
+            <w:pPr>
+              <w:rPr>
+                <w:rFonts w:asciiTheme="majorHAnsi" w:hAnsiTheme="majorHAnsi"/>
+                <w:b/>
+              </w:rPr>
+            </w:pPr>
+            <w:r>
+              <w:rPr>
+                <w:rFonts w:asciiTheme="majorHAnsi" w:eastAsia="Heiti SC Light" w:hAnsiTheme="majorHAnsi"/>
+              </w:rPr>
+              <w:t xml:space="preserve">  </w:t>
+            </w:r>
+            <w:r>
+              <w:rPr>
+                <w:rFonts w:asciiTheme="majorHAnsi" w:eastAsia="Heiti SC Light" w:hAnsiTheme="majorHAnsi" w:hint="eastAsia"/>
+                <w:b/>
+              </w:rPr>
+              <w:t>卫星遥测遥控终端软件</w:t>
+            </w:r>
+          </w:p>
+        </w:tc>
+        <w:tc>
+          <w:tcPr>
+            <w:tcW w:w="5225" w:type="dxa"/>
+          </w:tcPr>
+          <w:p>
+            <w:pPr>
+              <w:jc w:val="right"/>
+              <w:rPr>
+                <w:rFonts w:asciiTheme="majorHAnsi" w:eastAsia="Heiti SC Light" w:hAnsiTheme="majorHAnsi"/>
+              </w:rPr>
+            </w:pPr>
+            <w:r>
+              <w:rPr>
+                <w:rFonts w:asciiTheme="majorHAnsi" w:eastAsia="Heiti SC Light" w:hAnsiTheme="majorHAnsi"/>
+              </w:rPr>
+              <w:t>2020.0</w:t>
+            </w:r>
+            <w:r>
+              <w:rPr>
+                <w:rFonts w:asciiTheme="majorHAnsi" w:eastAsia="Heiti SC Light" w:hAnsiTheme="majorHAnsi"/>
+              </w:rPr>
+              <w:t>5</w:t>
+            </w:r>
+            <w:bookmarkStart w:id="0" w:name="_GoBack"/>
+            <w:bookmarkEnd w:id="0"/>
+            <w:r>
+              <w:rPr>
+                <w:rFonts w:asciiTheme="majorHAnsi" w:eastAsia="Heiti SC Light" w:hAnsiTheme="majorHAnsi"/>
+              </w:rPr>
+              <w:t>—</w:t>
+            </w:r>
+            <w:r>
+              <w:rPr>
+                <w:rFonts w:asciiTheme="majorHAnsi" w:eastAsia="Heiti SC Light" w:hAnsiTheme="majorHAnsi"/>
+              </w:rPr>
+              <w:t>2020.09</w:t>
+            </w:r>
+          </w:p>
+        </w:tc>
+      </w:tr>
     </w:tbl>
+    <w:p>
+      <w:pPr>
+        <w:ind w:left="360"/>
+        <w:jc w:val="left"/>
+        <w:rPr>
+          <w:sz w:val="21"/>
+          <w:szCs w:val="21"/>
+        </w:rPr>
+      </w:pPr>
+      <w:r>
+        <w:rPr>
+          <w:rFonts w:hint="eastAsia"/>
+          <w:b/>
+          <w:sz w:val="21"/>
+          <w:szCs w:val="21"/>
+        </w:rPr>
+        <w:t>描述：</w:t>
+      </w:r>
+      <w:r>
+        <w:rPr>
+          <w:rFonts w:hint="eastAsia"/>
+          <w:sz w:val="21"/>
+          <w:szCs w:val="21"/>
+        </w:rPr>
+        <w:t>该项目是基于</w:t>
+      </w:r>
+      <w:r>
+        <w:rPr>
+          <w:rFonts w:hint="eastAsia"/>
+          <w:sz w:val="21"/>
+          <w:szCs w:val="21"/>
+        </w:rPr>
+        <w:t>B/S</w:t>
+      </w:r>
+      <w:r>
+        <w:rPr>
+          <w:rFonts w:hint="eastAsia"/>
+          <w:sz w:val="21"/>
+          <w:szCs w:val="21"/>
+        </w:rPr>
+        <w:t>框架的一个主要实时接受卫星发送数据与发送指令到卫星的系统。系统以</w:t>
+      </w:r>
+      <w:r>
+        <w:rPr>
+          <w:rFonts w:hint="eastAsia"/>
+          <w:sz w:val="21"/>
+          <w:szCs w:val="21"/>
+        </w:rPr>
+        <w:t xml:space="preserve">.net core </w:t>
+      </w:r>
+      <w:r>
+        <w:rPr>
+          <w:rFonts w:hint="eastAsia"/>
+          <w:sz w:val="21"/>
+          <w:szCs w:val="21"/>
+        </w:rPr>
+        <w:t>为框架，利用</w:t>
+      </w:r>
+      <w:proofErr w:type="spellStart"/>
+      <w:r>
+        <w:rPr>
+          <w:rFonts w:hint="eastAsia"/>
+          <w:sz w:val="21"/>
+          <w:szCs w:val="21"/>
+        </w:rPr>
+        <w:t>Autofac</w:t>
+      </w:r>
+      <w:proofErr w:type="spellEnd"/>
+      <w:r>
+        <w:rPr>
+          <w:rFonts w:hint="eastAsia"/>
+          <w:sz w:val="21"/>
+          <w:szCs w:val="21"/>
+        </w:rPr>
+        <w:t>实现</w:t>
+      </w:r>
+      <w:r>
+        <w:rPr>
+          <w:rFonts w:hint="eastAsia"/>
+          <w:sz w:val="21"/>
+          <w:szCs w:val="21"/>
+        </w:rPr>
+        <w:t>IOC</w:t>
+      </w:r>
+      <w:r>
+        <w:rPr>
+          <w:rFonts w:hint="eastAsia"/>
+          <w:sz w:val="21"/>
+          <w:szCs w:val="21"/>
+        </w:rPr>
+        <w:t>容器，使用</w:t>
+      </w:r>
+      <w:r>
+        <w:rPr>
+          <w:rFonts w:hint="eastAsia"/>
+          <w:sz w:val="21"/>
+          <w:szCs w:val="21"/>
+        </w:rPr>
+        <w:t>Dapper.net</w:t>
+      </w:r>
+      <w:r>
+        <w:rPr>
+          <w:rFonts w:hint="eastAsia"/>
+          <w:sz w:val="21"/>
+          <w:szCs w:val="21"/>
+        </w:rPr>
+        <w:t>访问数据库，使用</w:t>
+      </w:r>
+      <w:proofErr w:type="spellStart"/>
+      <w:r>
+        <w:rPr>
+          <w:rFonts w:hint="eastAsia"/>
+          <w:sz w:val="21"/>
+          <w:szCs w:val="21"/>
+        </w:rPr>
+        <w:t>signalr</w:t>
+      </w:r>
+      <w:proofErr w:type="spellEnd"/>
+      <w:r>
+        <w:rPr>
+          <w:rFonts w:hint="eastAsia"/>
+          <w:sz w:val="21"/>
+          <w:szCs w:val="21"/>
+        </w:rPr>
+        <w:t>实现与客户端实时通信。主要功能：</w:t>
+      </w:r>
+    </w:p>
+    <w:p>
+      <w:pPr>
+        <w:ind w:left="360"/>
+        <w:jc w:val="left"/>
+        <w:rPr>
+          <w:sz w:val="21"/>
+          <w:szCs w:val="21"/>
+        </w:rPr>
+      </w:pPr>
+      <w:r>
+        <w:rPr>
+          <w:rFonts w:hint="eastAsia"/>
+          <w:sz w:val="21"/>
+          <w:szCs w:val="21"/>
+        </w:rPr>
+        <w:lastRenderedPageBreak/>
+        <w:t>1.</w:t>
+      </w:r>
+      <w:r>
+        <w:rPr>
+          <w:rFonts w:hint="eastAsia"/>
+          <w:sz w:val="21"/>
+          <w:szCs w:val="21"/>
+        </w:rPr>
+        <w:tab/>
+      </w:r>
+      <w:r>
+        <w:rPr>
+          <w:rFonts w:hint="eastAsia"/>
+          <w:sz w:val="21"/>
+          <w:szCs w:val="21"/>
+        </w:rPr>
+        <w:t>接收卫星数据：卫星数据通过串口发送到服务器，用规定好的协议解析后通过</w:t>
+      </w:r>
+      <w:proofErr w:type="spellStart"/>
+      <w:r>
+        <w:rPr>
+          <w:rFonts w:hint="eastAsia"/>
+          <w:sz w:val="21"/>
+          <w:szCs w:val="21"/>
+        </w:rPr>
+        <w:t>signalr</w:t>
+      </w:r>
+      <w:proofErr w:type="spellEnd"/>
+      <w:r>
+        <w:rPr>
+          <w:rFonts w:hint="eastAsia"/>
+          <w:sz w:val="21"/>
+          <w:szCs w:val="21"/>
+        </w:rPr>
+        <w:t>发送到客户端，客户端使用图表展示实时数据并使用</w:t>
+      </w:r>
+      <w:proofErr w:type="spellStart"/>
+      <w:r>
+        <w:rPr>
+          <w:rFonts w:hint="eastAsia"/>
+          <w:sz w:val="21"/>
+          <w:szCs w:val="21"/>
+        </w:rPr>
+        <w:t>threejs</w:t>
+      </w:r>
+      <w:proofErr w:type="spellEnd"/>
+      <w:r>
+        <w:rPr>
+          <w:rFonts w:hint="eastAsia"/>
+          <w:sz w:val="21"/>
+          <w:szCs w:val="21"/>
+        </w:rPr>
+        <w:t>加载卫星</w:t>
+      </w:r>
+      <w:r>
+        <w:rPr>
+          <w:rFonts w:hint="eastAsia"/>
+          <w:sz w:val="21"/>
+          <w:szCs w:val="21"/>
+        </w:rPr>
+        <w:t>3D</w:t>
+      </w:r>
+      <w:r>
+        <w:rPr>
+          <w:rFonts w:hint="eastAsia"/>
+          <w:sz w:val="21"/>
+          <w:szCs w:val="21"/>
+        </w:rPr>
+        <w:t>图形模型来直观感受卫星角度等等。</w:t>
+      </w:r>
+    </w:p>
+    <w:p>
+      <w:pPr>
+        <w:ind w:left="360"/>
+        <w:jc w:val="left"/>
+        <w:rPr>
+          <w:sz w:val="21"/>
+          <w:szCs w:val="21"/>
+        </w:rPr>
+      </w:pPr>
+      <w:r>
+        <w:rPr>
+          <w:rFonts w:hint="eastAsia"/>
+          <w:sz w:val="21"/>
+          <w:szCs w:val="21"/>
+        </w:rPr>
+        <w:t>2.</w:t>
+      </w:r>
+      <w:r>
+        <w:rPr>
+          <w:rFonts w:hint="eastAsia"/>
+          <w:sz w:val="21"/>
+          <w:szCs w:val="21"/>
+        </w:rPr>
+        <w:tab/>
+      </w:r>
+      <w:r>
+        <w:rPr>
+          <w:rFonts w:hint="eastAsia"/>
+          <w:sz w:val="21"/>
+          <w:szCs w:val="21"/>
+        </w:rPr>
+        <w:t>发送卫星数据：把设置好的发送指令通过服务器串口发送到指定工具。</w:t>
+      </w:r>
+    </w:p>
+    <w:p>
+      <w:pPr>
+        <w:spacing w:line="120" w:lineRule="exact"/>
+        <w:ind w:left="357"/>
+      </w:pPr>
+    </w:p>
+    <w:p>
+      <w:pPr>
+        <w:ind w:leftChars="150" w:left="360"/>
+        <w:jc w:val="left"/>
+        <w:rPr>
+          <w:sz w:val="21"/>
+          <w:szCs w:val="21"/>
+        </w:rPr>
+      </w:pPr>
+      <w:r>
+        <w:rPr>
+          <w:rFonts w:hint="eastAsia"/>
+          <w:b/>
+          <w:sz w:val="21"/>
+          <w:szCs w:val="21"/>
+        </w:rPr>
+        <w:t>业绩：</w:t>
+      </w:r>
+      <w:r>
+        <w:rPr>
+          <w:rFonts w:hint="eastAsia"/>
+          <w:sz w:val="21"/>
+          <w:szCs w:val="21"/>
+        </w:rPr>
+        <w:t>负责和甲方爸爸沟通、系统需求分析、系统设计、前后端全部代码、数据库设计、系统测试、系统部署与维护。</w:t>
+      </w:r>
+    </w:p>
     <w:p>
       <w:pPr>
         <w:spacing w:line="120" w:lineRule="exact"/>
@@ -1315,6 +1632,7 @@
             <w:pPr>
               <w:rPr>
                 <w:rFonts w:asciiTheme="majorHAnsi" w:hAnsiTheme="majorHAnsi"/>
+                <w:b/>
               </w:rPr>
             </w:pPr>
             <w:r>
@@ -1326,6 +1644,7 @@
             <w:r>
               <w:rPr>
                 <w:rFonts w:asciiTheme="majorHAnsi" w:eastAsia="Heiti SC Light" w:hAnsiTheme="majorHAnsi"/>
+                <w:b/>
               </w:rPr>
               <w:t>招商银行采购订单系统</w:t>
             </w:r>
@@ -1346,22 +1665,14 @@
               <w:rPr>
                 <w:rFonts w:asciiTheme="majorHAnsi" w:eastAsia="Heiti SC Light" w:hAnsiTheme="majorHAnsi"/>
               </w:rPr>
-              <w:t>2020.02</w:t>
-            </w:r>
-            <w:proofErr w:type="gramStart"/>
+              <w:t>2020.02—</w:t>
+            </w:r>
             <w:r>
               <w:rPr>
                 <w:rFonts w:asciiTheme="majorHAnsi" w:eastAsia="Heiti SC Light" w:hAnsiTheme="majorHAnsi"/>
               </w:rPr>
-              <w:t>—</w:t>
-            </w:r>
-            <w:r>
-              <w:rPr>
-                <w:rFonts w:asciiTheme="majorHAnsi" w:eastAsia="Heiti SC Light" w:hAnsiTheme="majorHAnsi"/>
-              </w:rPr>
-              <w:t>至今</w:t>
-            </w:r>
-            <w:proofErr w:type="gramEnd"/>
+              <w:t>2020.05</w:t>
+            </w:r>
           </w:p>
         </w:tc>
       </w:tr>
@@ -1479,7 +1790,6 @@
           <w:sz w:val="21"/>
           <w:szCs w:val="21"/>
         </w:rPr>
-        <w:lastRenderedPageBreak/>
         <w:t>业绩：</w:t>
       </w:r>
       <w:r>
@@ -1490,12 +1800,6 @@
         </w:rPr>
         <w:t>主要负责首页，需求订单，用户角色等模块的页面开发以及后端数据请求逻辑。</w:t>
       </w:r>
-    </w:p>
-    <w:p>
-      <w:pPr>
-        <w:spacing w:line="120" w:lineRule="exact"/>
-        <w:ind w:left="357"/>
-      </w:pPr>
     </w:p>
     <w:p>
       <w:pPr>
@@ -1535,6 +1839,7 @@
             <w:pPr>
               <w:rPr>
                 <w:rFonts w:asciiTheme="majorHAnsi" w:hAnsiTheme="majorHAnsi"/>
+                <w:b/>
               </w:rPr>
             </w:pPr>
             <w:r>
@@ -1546,18 +1851,21 @@
             <w:r>
               <w:rPr>
                 <w:rFonts w:asciiTheme="majorHAnsi" w:eastAsia="Heiti SC Light" w:hAnsiTheme="majorHAnsi"/>
+                <w:b/>
               </w:rPr>
               <w:t>联想</w:t>
             </w:r>
             <w:r>
               <w:rPr>
                 <w:rFonts w:asciiTheme="majorHAnsi" w:eastAsia="Heiti SC Light" w:hAnsiTheme="majorHAnsi"/>
+                <w:b/>
               </w:rPr>
               <w:t>Azure ASB</w:t>
             </w:r>
             <w:r>
               <w:rPr>
                 <w:rFonts w:asciiTheme="majorHAnsi" w:eastAsia="Heiti SC Light" w:hAnsiTheme="majorHAnsi"/>
+                <w:b/>
               </w:rPr>
               <w:t>数据交换系统</w:t>
             </w:r>
@@ -2010,6 +2318,7 @@
             <w:pPr>
               <w:rPr>
                 <w:rFonts w:asciiTheme="majorHAnsi" w:eastAsia="Heiti SC Light" w:hAnsiTheme="majorHAnsi"/>
+                <w:b/>
               </w:rPr>
             </w:pPr>
             <w:r>
@@ -2021,18 +2330,21 @@
             <w:r>
               <w:rPr>
                 <w:rFonts w:asciiTheme="majorHAnsi" w:eastAsia="Heiti SC Light" w:hAnsiTheme="majorHAnsi"/>
+                <w:b/>
               </w:rPr>
               <w:t>中国石油</w:t>
             </w:r>
             <w:r>
               <w:rPr>
                 <w:rFonts w:asciiTheme="majorHAnsi" w:eastAsia="Heiti SC Light" w:hAnsiTheme="majorHAnsi"/>
+                <w:b/>
               </w:rPr>
               <w:t>-</w:t>
             </w:r>
             <w:r>
               <w:rPr>
                 <w:rFonts w:asciiTheme="majorHAnsi" w:eastAsia="Heiti SC Light" w:hAnsiTheme="majorHAnsi"/>
+                <w:b/>
               </w:rPr>
               <w:t>电子档案管理系统</w:t>
             </w:r>
@@ -2681,6 +2993,7 @@
             <w:pPr>
               <w:rPr>
                 <w:rFonts w:asciiTheme="majorHAnsi" w:hAnsiTheme="majorHAnsi"/>
+                <w:b/>
               </w:rPr>
             </w:pPr>
             <w:r>
@@ -2692,6 +3005,7 @@
             <w:r>
               <w:rPr>
                 <w:rFonts w:asciiTheme="majorHAnsi" w:eastAsia="Heiti SC Light" w:hAnsiTheme="majorHAnsi"/>
+                <w:b/>
               </w:rPr>
               <w:t>华夏幸福产业门户</w:t>
             </w:r>
@@ -3088,17 +3402,20 @@
             <w:pPr>
               <w:rPr>
                 <w:rFonts w:asciiTheme="majorHAnsi" w:hAnsiTheme="majorHAnsi"/>
+                <w:b/>
               </w:rPr>
             </w:pPr>
             <w:r>
               <w:rPr>
                 <w:rFonts w:asciiTheme="majorHAnsi" w:eastAsia="Heiti SC Light" w:hAnsiTheme="majorHAnsi"/>
               </w:rPr>
+              <w:lastRenderedPageBreak/>
               <w:t xml:space="preserve">  </w:t>
             </w:r>
             <w:r>
               <w:rPr>
                 <w:rFonts w:asciiTheme="majorHAnsi" w:eastAsia="Heiti SC Light" w:hAnsiTheme="majorHAnsi"/>
+                <w:b/>
               </w:rPr>
               <w:t>华夏幸福区域招商平台</w:t>
             </w:r>
@@ -3524,7 +3841,6 @@
           <w:sz w:val="21"/>
           <w:szCs w:val="21"/>
         </w:rPr>
-        <w:lastRenderedPageBreak/>
         <w:t>●</w:t>
       </w:r>
       <w:r>
@@ -3654,6 +3970,7 @@
             <w:pPr>
               <w:rPr>
                 <w:rFonts w:asciiTheme="majorHAnsi" w:hAnsiTheme="majorHAnsi"/>
+                <w:b/>
               </w:rPr>
             </w:pPr>
             <w:r>
@@ -3665,18 +3982,21 @@
             <w:r>
               <w:rPr>
                 <w:rFonts w:asciiTheme="majorHAnsi" w:eastAsia="Heiti SC Light" w:hAnsiTheme="majorHAnsi"/>
+                <w:b/>
               </w:rPr>
               <w:t>上海有色网</w:t>
             </w:r>
             <w:r>
               <w:rPr>
                 <w:rFonts w:asciiTheme="majorHAnsi" w:eastAsia="Heiti SC Light" w:hAnsiTheme="majorHAnsi"/>
+                <w:b/>
               </w:rPr>
               <w:t>-</w:t>
             </w:r>
             <w:r>
               <w:rPr>
                 <w:rFonts w:asciiTheme="majorHAnsi" w:eastAsia="Heiti SC Light" w:hAnsiTheme="majorHAnsi"/>
+                <w:b/>
               </w:rPr>
               <w:t>价格</w:t>
             </w:r>
@@ -3684,6 +4004,7 @@
             <w:r>
               <w:rPr>
                 <w:rFonts w:asciiTheme="majorHAnsi" w:eastAsia="Heiti SC Light" w:hAnsiTheme="majorHAnsi"/>
+                <w:b/>
               </w:rPr>
               <w:t>库系统</w:t>
             </w:r>
@@ -3737,211 +4058,15 @@
           <w:sz w:val="21"/>
           <w:szCs w:val="21"/>
         </w:rPr>
-        <w:t>该项目主要是有色金属价格分析。</w:t>
-      </w:r>
-    </w:p>
-    <w:p>
-      <w:pPr>
-        <w:ind w:left="360"/>
-        <w:jc w:val="left"/>
-        <w:rPr>
-          <w:sz w:val="21"/>
-          <w:szCs w:val="21"/>
-        </w:rPr>
-      </w:pPr>
-      <w:r>
-        <w:rPr>
-          <w:rFonts w:hint="eastAsia"/>
-          <w:sz w:val="21"/>
-          <w:szCs w:val="21"/>
-        </w:rPr>
-        <w:t>1.</w:t>
-      </w:r>
-      <w:r>
-        <w:rPr>
-          <w:rFonts w:hint="eastAsia"/>
-          <w:sz w:val="21"/>
-          <w:szCs w:val="21"/>
-        </w:rPr>
-        <w:t>该项目由</w:t>
-      </w:r>
-      <w:r>
-        <w:rPr>
-          <w:rFonts w:hint="eastAsia"/>
-          <w:sz w:val="21"/>
-          <w:szCs w:val="21"/>
-        </w:rPr>
-        <w:t>.NET</w:t>
-      </w:r>
-      <w:r>
-        <w:rPr>
-          <w:rFonts w:hint="eastAsia"/>
-          <w:sz w:val="21"/>
-          <w:szCs w:val="21"/>
-        </w:rPr>
-        <w:t>多层架构来搭建。</w:t>
-      </w:r>
-    </w:p>
-    <w:p>
-      <w:pPr>
-        <w:ind w:left="360"/>
-        <w:jc w:val="left"/>
-        <w:rPr>
-          <w:sz w:val="21"/>
-          <w:szCs w:val="21"/>
-        </w:rPr>
-      </w:pPr>
-      <w:r>
-        <w:rPr>
-          <w:rFonts w:hint="eastAsia"/>
-          <w:sz w:val="21"/>
-          <w:szCs w:val="21"/>
-        </w:rPr>
-        <w:t>2.</w:t>
-      </w:r>
-      <w:r>
-        <w:rPr>
-          <w:rFonts w:hint="eastAsia"/>
-          <w:sz w:val="21"/>
-          <w:szCs w:val="21"/>
-        </w:rPr>
-        <w:t>数据抓取模块：抓取各大有色金属交易网站的价格信息。利用图片像素点明暗度与色差值，以及文字间隔分割图片以解析验证码，然后利用</w:t>
-      </w:r>
-      <w:proofErr w:type="spellStart"/>
-      <w:r>
-        <w:rPr>
-          <w:rFonts w:hint="eastAsia"/>
-          <w:sz w:val="21"/>
-          <w:szCs w:val="21"/>
-        </w:rPr>
-        <w:t>HttpWebRequest</w:t>
-      </w:r>
-      <w:proofErr w:type="spellEnd"/>
-      <w:r>
-        <w:rPr>
-          <w:rFonts w:hint="eastAsia"/>
-          <w:sz w:val="21"/>
-          <w:szCs w:val="21"/>
-        </w:rPr>
-        <w:t>创建请求，模拟访问网页获取网页</w:t>
-      </w:r>
-      <w:r>
-        <w:rPr>
-          <w:rFonts w:hint="eastAsia"/>
-          <w:sz w:val="21"/>
-          <w:szCs w:val="21"/>
-        </w:rPr>
-        <w:t>html</w:t>
-      </w:r>
-      <w:r>
-        <w:rPr>
-          <w:rFonts w:hint="eastAsia"/>
-          <w:sz w:val="21"/>
-          <w:szCs w:val="21"/>
-        </w:rPr>
-        <w:t>，再以正则获取有用数据。</w:t>
-      </w:r>
-      <w:r>
-        <w:rPr>
-          <w:rFonts w:hint="eastAsia"/>
-          <w:sz w:val="21"/>
-          <w:szCs w:val="21"/>
-        </w:rPr>
-        <w:t xml:space="preserve"> </w:t>
-      </w:r>
-      <w:r>
-        <w:rPr>
-          <w:rFonts w:hint="eastAsia"/>
-          <w:sz w:val="21"/>
-          <w:szCs w:val="21"/>
-        </w:rPr>
-        <w:t>网页抓取数据保存到本地数据库后，同时保存到服务器数据库</w:t>
-      </w:r>
-    </w:p>
-    <w:p>
-      <w:pPr>
-        <w:ind w:left="360"/>
-        <w:jc w:val="left"/>
-        <w:rPr>
-          <w:sz w:val="21"/>
-          <w:szCs w:val="21"/>
-        </w:rPr>
-      </w:pPr>
-      <w:r>
-        <w:rPr>
-          <w:rFonts w:hint="eastAsia"/>
-          <w:sz w:val="21"/>
-          <w:szCs w:val="21"/>
-        </w:rPr>
-        <w:t>3.</w:t>
-      </w:r>
-      <w:r>
-        <w:rPr>
-          <w:rFonts w:hint="eastAsia"/>
-          <w:sz w:val="21"/>
-          <w:szCs w:val="21"/>
-        </w:rPr>
-        <w:t>数据维护模块：提供给公司管理人员对数据的增删改查。</w:t>
-      </w:r>
-    </w:p>
-    <w:p>
-      <w:pPr>
-        <w:ind w:left="360"/>
-        <w:jc w:val="left"/>
-        <w:rPr>
-          <w:sz w:val="21"/>
-          <w:szCs w:val="21"/>
-        </w:rPr>
-      </w:pPr>
-      <w:r>
-        <w:rPr>
-          <w:rFonts w:hint="eastAsia"/>
-          <w:sz w:val="21"/>
-          <w:szCs w:val="21"/>
-        </w:rPr>
-        <w:t>4.</w:t>
-      </w:r>
-      <w:r>
-        <w:rPr>
-          <w:rFonts w:hint="eastAsia"/>
-          <w:sz w:val="21"/>
-          <w:szCs w:val="21"/>
-        </w:rPr>
-        <w:t>数据导入模块：提供给公司管理人员导入</w:t>
-      </w:r>
-      <w:r>
-        <w:rPr>
-          <w:rFonts w:hint="eastAsia"/>
-          <w:sz w:val="21"/>
-          <w:szCs w:val="21"/>
-        </w:rPr>
-        <w:t>excel</w:t>
-      </w:r>
-      <w:r>
-        <w:rPr>
-          <w:rFonts w:hint="eastAsia"/>
-          <w:sz w:val="21"/>
-          <w:szCs w:val="21"/>
-        </w:rPr>
-        <w:t>文件，新增更新数据。</w:t>
-      </w:r>
-    </w:p>
-    <w:p>
-      <w:pPr>
-        <w:ind w:left="360"/>
-        <w:jc w:val="left"/>
-        <w:rPr>
-          <w:sz w:val="21"/>
-          <w:szCs w:val="21"/>
-        </w:rPr>
-      </w:pPr>
-      <w:r>
-        <w:rPr>
-          <w:rFonts w:hint="eastAsia"/>
-          <w:sz w:val="21"/>
-          <w:szCs w:val="21"/>
-        </w:rPr>
-        <w:t>5.</w:t>
+        <w:t>该项目</w:t>
+      </w:r>
+      <w:r>
+        <w:rPr>
+          <w:rFonts w:hint="eastAsia"/>
+          <w:sz w:val="21"/>
+          <w:szCs w:val="21"/>
+        </w:rPr>
+        <w:t>主要是上海有色网的金属价格来源，主要提供给专业人员录取价格、系统自动</w:t>
       </w:r>
       <w:proofErr w:type="gramStart"/>
       <w:r>
@@ -3950,7 +4075,7 @@
           <w:sz w:val="21"/>
           <w:szCs w:val="21"/>
         </w:rPr>
-        <w:t>彩信模块</w:t>
+        <w:t>爬取相关</w:t>
       </w:r>
       <w:proofErr w:type="gramEnd"/>
       <w:r>
@@ -3959,23 +4084,7 @@
           <w:sz w:val="21"/>
           <w:szCs w:val="21"/>
         </w:rPr>
-        <w:t>：根据数据生成列表图片，配合</w:t>
-      </w:r>
-      <w:r>
-        <w:rPr>
-          <w:rFonts w:hint="eastAsia"/>
-          <w:sz w:val="21"/>
-          <w:szCs w:val="21"/>
-        </w:rPr>
-        <w:t>xml</w:t>
-      </w:r>
-      <w:r>
-        <w:rPr>
-          <w:rFonts w:hint="eastAsia"/>
-          <w:sz w:val="21"/>
-          <w:szCs w:val="21"/>
-        </w:rPr>
-        <w:t>文件制作彩信。</w:t>
+        <w:t>网站金属价格提供给专业人员分析。</w:t>
       </w:r>
     </w:p>
     <w:p>
@@ -4008,7 +4117,23 @@
           <w:sz w:val="21"/>
           <w:szCs w:val="21"/>
         </w:rPr>
-        <w:t>负责该项目后台系统的部分前端页面，后端数据逻辑代码。</w:t>
+        <w:t>负责该项目后台系统的部分前端页面，后端数据逻辑代码</w:t>
+      </w:r>
+      <w:r>
+        <w:rPr>
+          <w:rFonts w:hint="eastAsia"/>
+          <w:sz w:val="21"/>
+          <w:szCs w:val="21"/>
+        </w:rPr>
+        <w:t>，抓取网站价格相关代码</w:t>
+      </w:r>
+      <w:r>
+        <w:rPr>
+          <w:rFonts w:hint="eastAsia"/>
+          <w:sz w:val="21"/>
+          <w:szCs w:val="21"/>
+        </w:rPr>
+        <w:t>。</w:t>
       </w:r>
     </w:p>
     <w:p>
@@ -4379,10 +4504,10 @@
             </w:r>
             <w:r>
               <w:rPr>
-                <w:rFonts w:asciiTheme="majorEastAsia" w:eastAsiaTheme="majorEastAsia" w:hAnsiTheme="majorEastAsia"/>
+                <w:rFonts w:asciiTheme="majorEastAsia" w:eastAsiaTheme="majorEastAsia" w:hAnsiTheme="majorEastAsia" w:hint="eastAsia"/>
                 <w:color w:val="767171" w:themeColor="background2" w:themeShade="80"/>
               </w:rPr>
-              <w:t>软件技术</w:t>
+              <w:t>计算机科学与技术</w:t>
             </w:r>
             <w:r>
               <w:rPr>
@@ -4461,7 +4586,7 @@
 </file>
 
 <file path=word/endnotes.xml><?xml version="1.0" encoding="utf-8"?>
-<w:endnotes xmlns:wpc="http://schemas.microsoft.com/office/word/2010/wordprocessingCanvas" xmlns:cx="http://schemas.microsoft.com/office/drawing/2014/chartex" xmlns:cx1="http://schemas.microsoft.com/office/drawing/2015/9/8/chartex" xmlns:cx2="http://schemas.microsoft.com/office/drawing/2015/10/21/chartex" xmlns:cx3="http://schemas.microsoft.com/office/drawing/2016/5/9/chartex" xmlns:cx4="http://schemas.microsoft.com/office/drawing/2016/5/10/chartex" xmlns:cx5="http://schemas.microsoft.com/office/drawing/2016/5/11/chartex" xmlns:cx6="http://schemas.microsoft.com/office/drawing/2016/5/12/chartex" xmlns:cx7="http://schemas.microsoft.com/office/drawing/2016/5/13/chartex" xmlns:cx8="http://schemas.microsoft.com/office/drawing/2016/5/14/chartex" xmlns:mc="http://schemas.openxmlformats.org/markup-compatibility/2006" xmlns:aink="http://schemas.microsoft.com/office/drawing/2016/ink" xmlns:am3d="http://schemas.microsoft.com/office/drawing/2017/model3d" xmlns:o="urn:schemas-microsoft-com:office:office" xmlns:r="http://schemas.openxmlformats.org/officeDocument/2006/relationships" xmlns:m="http://schemas.openxmlformats.org/officeDocument/2006/math" xmlns:v="urn:schemas-microsoft-com:vml" xmlns:wp14="http://schemas.microsoft.com/office/word/2010/wordprocessingDrawing" xmlns:wp="http://schemas.openxmlformats.org/drawingml/2006/wordprocessingDrawing" xmlns:w10="urn:schemas-microsoft-com:office:word" xmlns:w="http://schemas.openxmlformats.org/wordprocessingml/2006/main" xmlns:w14="http://schemas.microsoft.com/office/word/2010/wordml" xmlns:w15="http://schemas.microsoft.com/office/word/2012/wordml" xmlns:w16cex="http://schemas.microsoft.com/office/word/2018/wordml/cex" xmlns:w16cid="http://schemas.microsoft.com/office/word/2016/wordml/cid" xmlns:w16="http://schemas.microsoft.com/office/word/2018/wordml" xmlns:w16se="http://schemas.microsoft.com/office/word/2015/wordml/symex" xmlns:wpg="http://schemas.microsoft.com/office/word/2010/wordprocessingGroup" xmlns:wpi="http://schemas.microsoft.com/office/word/2010/wordprocessingInk" xmlns:wne="http://schemas.microsoft.com/office/word/2006/wordml" xmlns:wps="http://schemas.microsoft.com/office/word/2010/wordprocessingShape" mc:Ignorable="w14 w15 w16se w16cid w16 w16cex wp14">
+<w:endnotes xmlns:wpc="http://schemas.microsoft.com/office/word/2010/wordprocessingCanvas" xmlns:mc="http://schemas.openxmlformats.org/markup-compatibility/2006" xmlns:o="urn:schemas-microsoft-com:office:office" xmlns:r="http://schemas.openxmlformats.org/officeDocument/2006/relationships" xmlns:m="http://schemas.openxmlformats.org/officeDocument/2006/math" xmlns:v="urn:schemas-microsoft-com:vml" xmlns:wp14="http://schemas.microsoft.com/office/word/2010/wordprocessingDrawing" xmlns:wp="http://schemas.openxmlformats.org/drawingml/2006/wordprocessingDrawing" xmlns:w10="urn:schemas-microsoft-com:office:word" xmlns:w="http://schemas.openxmlformats.org/wordprocessingml/2006/main" xmlns:w14="http://schemas.microsoft.com/office/word/2010/wordml" xmlns:w15="http://schemas.microsoft.com/office/word/2012/wordml" xmlns:wpg="http://schemas.microsoft.com/office/word/2010/wordprocessingGroup" xmlns:wpi="http://schemas.microsoft.com/office/word/2010/wordprocessingInk" xmlns:wne="http://schemas.microsoft.com/office/word/2006/wordml" xmlns:wps="http://schemas.microsoft.com/office/word/2010/wordprocessingShape" mc:Ignorable="w14 w15 wp14">
   <w:endnote w:type="separator" w:id="-1">
     <w:p>
       <w:r>
@@ -4480,20 +4605,20 @@
 </file>
 
 <file path=word/footer1.xml><?xml version="1.0" encoding="utf-8"?>
-<w:ftr xmlns:wpc="http://schemas.microsoft.com/office/word/2010/wordprocessingCanvas" xmlns:cx="http://schemas.microsoft.com/office/drawing/2014/chartex" xmlns:cx1="http://schemas.microsoft.com/office/drawing/2015/9/8/chartex" xmlns:cx2="http://schemas.microsoft.com/office/drawing/2015/10/21/chartex" xmlns:cx3="http://schemas.microsoft.com/office/drawing/2016/5/9/chartex" xmlns:cx4="http://schemas.microsoft.com/office/drawing/2016/5/10/chartex" xmlns:cx5="http://schemas.microsoft.com/office/drawing/2016/5/11/chartex" xmlns:cx6="http://schemas.microsoft.com/office/drawing/2016/5/12/chartex" xmlns:cx7="http://schemas.microsoft.com/office/drawing/2016/5/13/chartex" xmlns:cx8="http://schemas.microsoft.com/office/drawing/2016/5/14/chartex" xmlns:mc="http://schemas.openxmlformats.org/markup-compatibility/2006" xmlns:aink="http://schemas.microsoft.com/office/drawing/2016/ink" xmlns:am3d="http://schemas.microsoft.com/office/drawing/2017/model3d" xmlns:o="urn:schemas-microsoft-com:office:office" xmlns:r="http://schemas.openxmlformats.org/officeDocument/2006/relationships" xmlns:m="http://schemas.openxmlformats.org/officeDocument/2006/math" xmlns:v="urn:schemas-microsoft-com:vml" xmlns:wp14="http://schemas.microsoft.com/office/word/2010/wordprocessingDrawing" xmlns:wp="http://schemas.openxmlformats.org/drawingml/2006/wordprocessingDrawing" xmlns:w10="urn:schemas-microsoft-com:office:word" xmlns:w="http://schemas.openxmlformats.org/wordprocessingml/2006/main" xmlns:w14="http://schemas.microsoft.com/office/word/2010/wordml" xmlns:w15="http://schemas.microsoft.com/office/word/2012/wordml" xmlns:w16cex="http://schemas.microsoft.com/office/word/2018/wordml/cex" xmlns:w16cid="http://schemas.microsoft.com/office/word/2016/wordml/cid" xmlns:w16="http://schemas.microsoft.com/office/word/2018/wordml" xmlns:w16se="http://schemas.microsoft.com/office/word/2015/wordml/symex" xmlns:wpg="http://schemas.microsoft.com/office/word/2010/wordprocessingGroup" xmlns:wpi="http://schemas.microsoft.com/office/word/2010/wordprocessingInk" xmlns:wne="http://schemas.microsoft.com/office/word/2006/wordml" xmlns:wps="http://schemas.microsoft.com/office/word/2010/wordprocessingShape" mc:Ignorable="w14 w15 w16se w16cid w16 w16cex wp14">
+<w:ftr xmlns:wpc="http://schemas.microsoft.com/office/word/2010/wordprocessingCanvas" xmlns:mc="http://schemas.openxmlformats.org/markup-compatibility/2006" xmlns:o="urn:schemas-microsoft-com:office:office" xmlns:r="http://schemas.openxmlformats.org/officeDocument/2006/relationships" xmlns:m="http://schemas.openxmlformats.org/officeDocument/2006/math" xmlns:v="urn:schemas-microsoft-com:vml" xmlns:wp14="http://schemas.microsoft.com/office/word/2010/wordprocessingDrawing" xmlns:wp="http://schemas.openxmlformats.org/drawingml/2006/wordprocessingDrawing" xmlns:w10="urn:schemas-microsoft-com:office:word" xmlns:w="http://schemas.openxmlformats.org/wordprocessingml/2006/main" xmlns:w14="http://schemas.microsoft.com/office/word/2010/wordml" xmlns:w15="http://schemas.microsoft.com/office/word/2012/wordml" xmlns:wpg="http://schemas.microsoft.com/office/word/2010/wordprocessingGroup" xmlns:wpi="http://schemas.microsoft.com/office/word/2010/wordprocessingInk" xmlns:wne="http://schemas.microsoft.com/office/word/2006/wordml" xmlns:wps="http://schemas.microsoft.com/office/word/2010/wordprocessingShape" mc:Ignorable="w14 w15 wp14">
   <w:p>
     <w:pPr>
-      <w:pStyle w:val="a7"/>
+      <w:pStyle w:val="a6"/>
     </w:pPr>
   </w:p>
 </w:ftr>
 </file>
 
 <file path=word/footer2.xml><?xml version="1.0" encoding="utf-8"?>
-<w:ftr xmlns:wpc="http://schemas.microsoft.com/office/word/2010/wordprocessingCanvas" xmlns:cx="http://schemas.microsoft.com/office/drawing/2014/chartex" xmlns:cx1="http://schemas.microsoft.com/office/drawing/2015/9/8/chartex" xmlns:cx2="http://schemas.microsoft.com/office/drawing/2015/10/21/chartex" xmlns:cx3="http://schemas.microsoft.com/office/drawing/2016/5/9/chartex" xmlns:cx4="http://schemas.microsoft.com/office/drawing/2016/5/10/chartex" xmlns:cx5="http://schemas.microsoft.com/office/drawing/2016/5/11/chartex" xmlns:cx6="http://schemas.microsoft.com/office/drawing/2016/5/12/chartex" xmlns:cx7="http://schemas.microsoft.com/office/drawing/2016/5/13/chartex" xmlns:cx8="http://schemas.microsoft.com/office/drawing/2016/5/14/chartex" xmlns:mc="http://schemas.openxmlformats.org/markup-compatibility/2006" xmlns:aink="http://schemas.microsoft.com/office/drawing/2016/ink" xmlns:am3d="http://schemas.microsoft.com/office/drawing/2017/model3d" xmlns:o="urn:schemas-microsoft-com:office:office" xmlns:r="http://schemas.openxmlformats.org/officeDocument/2006/relationships" xmlns:m="http://schemas.openxmlformats.org/officeDocument/2006/math" xmlns:v="urn:schemas-microsoft-com:vml" xmlns:wp14="http://schemas.microsoft.com/office/word/2010/wordprocessingDrawing" xmlns:wp="http://schemas.openxmlformats.org/drawingml/2006/wordprocessingDrawing" xmlns:w10="urn:schemas-microsoft-com:office:word" xmlns:w="http://schemas.openxmlformats.org/wordprocessingml/2006/main" xmlns:w14="http://schemas.microsoft.com/office/word/2010/wordml" xmlns:w15="http://schemas.microsoft.com/office/word/2012/wordml" xmlns:w16cex="http://schemas.microsoft.com/office/word/2018/wordml/cex" xmlns:w16cid="http://schemas.microsoft.com/office/word/2016/wordml/cid" xmlns:w16="http://schemas.microsoft.com/office/word/2018/wordml" xmlns:w16se="http://schemas.microsoft.com/office/word/2015/wordml/symex" xmlns:wpg="http://schemas.microsoft.com/office/word/2010/wordprocessingGroup" xmlns:wpi="http://schemas.microsoft.com/office/word/2010/wordprocessingInk" xmlns:wne="http://schemas.microsoft.com/office/word/2006/wordml" xmlns:wps="http://schemas.microsoft.com/office/word/2010/wordprocessingShape" mc:Ignorable="w14 w15 w16se w16cid w16 w16cex wp14">
+<w:ftr xmlns:wpc="http://schemas.microsoft.com/office/word/2010/wordprocessingCanvas" xmlns:mc="http://schemas.openxmlformats.org/markup-compatibility/2006" xmlns:o="urn:schemas-microsoft-com:office:office" xmlns:r="http://schemas.openxmlformats.org/officeDocument/2006/relationships" xmlns:m="http://schemas.openxmlformats.org/officeDocument/2006/math" xmlns:v="urn:schemas-microsoft-com:vml" xmlns:wp14="http://schemas.microsoft.com/office/word/2010/wordprocessingDrawing" xmlns:wp="http://schemas.openxmlformats.org/drawingml/2006/wordprocessingDrawing" xmlns:w10="urn:schemas-microsoft-com:office:word" xmlns:w="http://schemas.openxmlformats.org/wordprocessingml/2006/main" xmlns:w14="http://schemas.microsoft.com/office/word/2010/wordml" xmlns:w15="http://schemas.microsoft.com/office/word/2012/wordml" xmlns:wpg="http://schemas.microsoft.com/office/word/2010/wordprocessingGroup" xmlns:wpi="http://schemas.microsoft.com/office/word/2010/wordprocessingInk" xmlns:wne="http://schemas.microsoft.com/office/word/2006/wordml" xmlns:wps="http://schemas.microsoft.com/office/word/2010/wordprocessingShape" mc:Ignorable="w14 w15 wp14">
   <w:p>
     <w:pPr>
-      <w:pStyle w:val="a7"/>
+      <w:pStyle w:val="a6"/>
     </w:pPr>
     <w:r>
       <w:ptab w:relativeTo="margin" w:alignment="center" w:leader="none"/>
@@ -4509,17 +4634,17 @@
 </file>
 
 <file path=word/footer3.xml><?xml version="1.0" encoding="utf-8"?>
-<w:ftr xmlns:wpc="http://schemas.microsoft.com/office/word/2010/wordprocessingCanvas" xmlns:cx="http://schemas.microsoft.com/office/drawing/2014/chartex" xmlns:cx1="http://schemas.microsoft.com/office/drawing/2015/9/8/chartex" xmlns:cx2="http://schemas.microsoft.com/office/drawing/2015/10/21/chartex" xmlns:cx3="http://schemas.microsoft.com/office/drawing/2016/5/9/chartex" xmlns:cx4="http://schemas.microsoft.com/office/drawing/2016/5/10/chartex" xmlns:cx5="http://schemas.microsoft.com/office/drawing/2016/5/11/chartex" xmlns:cx6="http://schemas.microsoft.com/office/drawing/2016/5/12/chartex" xmlns:cx7="http://schemas.microsoft.com/office/drawing/2016/5/13/chartex" xmlns:cx8="http://schemas.microsoft.com/office/drawing/2016/5/14/chartex" xmlns:mc="http://schemas.openxmlformats.org/markup-compatibility/2006" xmlns:aink="http://schemas.microsoft.com/office/drawing/2016/ink" xmlns:am3d="http://schemas.microsoft.com/office/drawing/2017/model3d" xmlns:o="urn:schemas-microsoft-com:office:office" xmlns:r="http://schemas.openxmlformats.org/officeDocument/2006/relationships" xmlns:m="http://schemas.openxmlformats.org/officeDocument/2006/math" xmlns:v="urn:schemas-microsoft-com:vml" xmlns:wp14="http://schemas.microsoft.com/office/word/2010/wordprocessingDrawing" xmlns:wp="http://schemas.openxmlformats.org/drawingml/2006/wordprocessingDrawing" xmlns:w10="urn:schemas-microsoft-com:office:word" xmlns:w="http://schemas.openxmlformats.org/wordprocessingml/2006/main" xmlns:w14="http://schemas.microsoft.com/office/word/2010/wordml" xmlns:w15="http://schemas.microsoft.com/office/word/2012/wordml" xmlns:w16cex="http://schemas.microsoft.com/office/word/2018/wordml/cex" xmlns:w16cid="http://schemas.microsoft.com/office/word/2016/wordml/cid" xmlns:w16="http://schemas.microsoft.com/office/word/2018/wordml" xmlns:w16se="http://schemas.microsoft.com/office/word/2015/wordml/symex" xmlns:wpg="http://schemas.microsoft.com/office/word/2010/wordprocessingGroup" xmlns:wpi="http://schemas.microsoft.com/office/word/2010/wordprocessingInk" xmlns:wne="http://schemas.microsoft.com/office/word/2006/wordml" xmlns:wps="http://schemas.microsoft.com/office/word/2010/wordprocessingShape" mc:Ignorable="w14 w15 w16se w16cid w16 w16cex wp14">
+<w:ftr xmlns:wpc="http://schemas.microsoft.com/office/word/2010/wordprocessingCanvas" xmlns:mc="http://schemas.openxmlformats.org/markup-compatibility/2006" xmlns:o="urn:schemas-microsoft-com:office:office" xmlns:r="http://schemas.openxmlformats.org/officeDocument/2006/relationships" xmlns:m="http://schemas.openxmlformats.org/officeDocument/2006/math" xmlns:v="urn:schemas-microsoft-com:vml" xmlns:wp14="http://schemas.microsoft.com/office/word/2010/wordprocessingDrawing" xmlns:wp="http://schemas.openxmlformats.org/drawingml/2006/wordprocessingDrawing" xmlns:w10="urn:schemas-microsoft-com:office:word" xmlns:w="http://schemas.openxmlformats.org/wordprocessingml/2006/main" xmlns:w14="http://schemas.microsoft.com/office/word/2010/wordml" xmlns:w15="http://schemas.microsoft.com/office/word/2012/wordml" xmlns:wpg="http://schemas.microsoft.com/office/word/2010/wordprocessingGroup" xmlns:wpi="http://schemas.microsoft.com/office/word/2010/wordprocessingInk" xmlns:wne="http://schemas.microsoft.com/office/word/2006/wordml" xmlns:wps="http://schemas.microsoft.com/office/word/2010/wordprocessingShape" mc:Ignorable="w14 w15 wp14">
   <w:p>
     <w:pPr>
-      <w:pStyle w:val="a7"/>
+      <w:pStyle w:val="a6"/>
     </w:pPr>
   </w:p>
 </w:ftr>
 </file>
 
 <file path=word/footnotes.xml><?xml version="1.0" encoding="utf-8"?>
-<w:footnotes xmlns:wpc="http://schemas.microsoft.com/office/word/2010/wordprocessingCanvas" xmlns:cx="http://schemas.microsoft.com/office/drawing/2014/chartex" xmlns:cx1="http://schemas.microsoft.com/office/drawing/2015/9/8/chartex" xmlns:cx2="http://schemas.microsoft.com/office/drawing/2015/10/21/chartex" xmlns:cx3="http://schemas.microsoft.com/office/drawing/2016/5/9/chartex" xmlns:cx4="http://schemas.microsoft.com/office/drawing/2016/5/10/chartex" xmlns:cx5="http://schemas.microsoft.com/office/drawing/2016/5/11/chartex" xmlns:cx6="http://schemas.microsoft.com/office/drawing/2016/5/12/chartex" xmlns:cx7="http://schemas.microsoft.com/office/drawing/2016/5/13/chartex" xmlns:cx8="http://schemas.microsoft.com/office/drawing/2016/5/14/chartex" xmlns:mc="http://schemas.openxmlformats.org/markup-compatibility/2006" xmlns:aink="http://schemas.microsoft.com/office/drawing/2016/ink" xmlns:am3d="http://schemas.microsoft.com/office/drawing/2017/model3d" xmlns:o="urn:schemas-microsoft-com:office:office" xmlns:r="http://schemas.openxmlformats.org/officeDocument/2006/relationships" xmlns:m="http://schemas.openxmlformats.org/officeDocument/2006/math" xmlns:v="urn:schemas-microsoft-com:vml" xmlns:wp14="http://schemas.microsoft.com/office/word/2010/wordprocessingDrawing" xmlns:wp="http://schemas.openxmlformats.org/drawingml/2006/wordprocessingDrawing" xmlns:w10="urn:schemas-microsoft-com:office:word" xmlns:w="http://schemas.openxmlformats.org/wordprocessingml/2006/main" xmlns:w14="http://schemas.microsoft.com/office/word/2010/wordml" xmlns:w15="http://schemas.microsoft.com/office/word/2012/wordml" xmlns:w16cex="http://schemas.microsoft.com/office/word/2018/wordml/cex" xmlns:w16cid="http://schemas.microsoft.com/office/word/2016/wordml/cid" xmlns:w16="http://schemas.microsoft.com/office/word/2018/wordml" xmlns:w16se="http://schemas.microsoft.com/office/word/2015/wordml/symex" xmlns:wpg="http://schemas.microsoft.com/office/word/2010/wordprocessingGroup" xmlns:wpi="http://schemas.microsoft.com/office/word/2010/wordprocessingInk" xmlns:wne="http://schemas.microsoft.com/office/word/2006/wordml" xmlns:wps="http://schemas.microsoft.com/office/word/2010/wordprocessingShape" mc:Ignorable="w14 w15 w16se w16cid w16 w16cex wp14">
+<w:footnotes xmlns:wpc="http://schemas.microsoft.com/office/word/2010/wordprocessingCanvas" xmlns:mc="http://schemas.openxmlformats.org/markup-compatibility/2006" xmlns:o="urn:schemas-microsoft-com:office:office" xmlns:r="http://schemas.openxmlformats.org/officeDocument/2006/relationships" xmlns:m="http://schemas.openxmlformats.org/officeDocument/2006/math" xmlns:v="urn:schemas-microsoft-com:vml" xmlns:wp14="http://schemas.microsoft.com/office/word/2010/wordprocessingDrawing" xmlns:wp="http://schemas.openxmlformats.org/drawingml/2006/wordprocessingDrawing" xmlns:w10="urn:schemas-microsoft-com:office:word" xmlns:w="http://schemas.openxmlformats.org/wordprocessingml/2006/main" xmlns:w14="http://schemas.microsoft.com/office/word/2010/wordml" xmlns:w15="http://schemas.microsoft.com/office/word/2012/wordml" xmlns:wpg="http://schemas.microsoft.com/office/word/2010/wordprocessingGroup" xmlns:wpi="http://schemas.microsoft.com/office/word/2010/wordprocessingInk" xmlns:wne="http://schemas.microsoft.com/office/word/2006/wordml" xmlns:wps="http://schemas.microsoft.com/office/word/2010/wordprocessingShape" mc:Ignorable="w14 w15 wp14">
   <w:footnote w:type="separator" w:id="-1">
     <w:p>
       <w:r>
@@ -4538,7 +4663,7 @@
 </file>
 
 <file path=word/header1.xml><?xml version="1.0" encoding="utf-8"?>
-<w:hdr xmlns:wpc="http://schemas.microsoft.com/office/word/2010/wordprocessingCanvas" xmlns:cx="http://schemas.microsoft.com/office/drawing/2014/chartex" xmlns:cx1="http://schemas.microsoft.com/office/drawing/2015/9/8/chartex" xmlns:cx2="http://schemas.microsoft.com/office/drawing/2015/10/21/chartex" xmlns:cx3="http://schemas.microsoft.com/office/drawing/2016/5/9/chartex" xmlns:cx4="http://schemas.microsoft.com/office/drawing/2016/5/10/chartex" xmlns:cx5="http://schemas.microsoft.com/office/drawing/2016/5/11/chartex" xmlns:cx6="http://schemas.microsoft.com/office/drawing/2016/5/12/chartex" xmlns:cx7="http://schemas.microsoft.com/office/drawing/2016/5/13/chartex" xmlns:cx8="http://schemas.microsoft.com/office/drawing/2016/5/14/chartex" xmlns:mc="http://schemas.openxmlformats.org/markup-compatibility/2006" xmlns:aink="http://schemas.microsoft.com/office/drawing/2016/ink" xmlns:am3d="http://schemas.microsoft.com/office/drawing/2017/model3d" xmlns:o="urn:schemas-microsoft-com:office:office" xmlns:r="http://schemas.openxmlformats.org/officeDocument/2006/relationships" xmlns:m="http://schemas.openxmlformats.org/officeDocument/2006/math" xmlns:v="urn:schemas-microsoft-com:vml" xmlns:wp14="http://schemas.microsoft.com/office/word/2010/wordprocessingDrawing" xmlns:wp="http://schemas.openxmlformats.org/drawingml/2006/wordprocessingDrawing" xmlns:w10="urn:schemas-microsoft-com:office:word" xmlns:w="http://schemas.openxmlformats.org/wordprocessingml/2006/main" xmlns:w14="http://schemas.microsoft.com/office/word/2010/wordml" xmlns:w15="http://schemas.microsoft.com/office/word/2012/wordml" xmlns:w16cex="http://schemas.microsoft.com/office/word/2018/wordml/cex" xmlns:w16cid="http://schemas.microsoft.com/office/word/2016/wordml/cid" xmlns:w16="http://schemas.microsoft.com/office/word/2018/wordml" xmlns:w16se="http://schemas.microsoft.com/office/word/2015/wordml/symex" xmlns:wpg="http://schemas.microsoft.com/office/word/2010/wordprocessingGroup" xmlns:wpi="http://schemas.microsoft.com/office/word/2010/wordprocessingInk" xmlns:wne="http://schemas.microsoft.com/office/word/2006/wordml" xmlns:wps="http://schemas.microsoft.com/office/word/2010/wordprocessingShape" mc:Ignorable="w14 w15 w16se w16cid w16 w16cex wp14">
+<w:hdr xmlns:wpc="http://schemas.microsoft.com/office/word/2010/wordprocessingCanvas" xmlns:mc="http://schemas.openxmlformats.org/markup-compatibility/2006" xmlns:o="urn:schemas-microsoft-com:office:office" xmlns:r="http://schemas.openxmlformats.org/officeDocument/2006/relationships" xmlns:m="http://schemas.openxmlformats.org/officeDocument/2006/math" xmlns:v="urn:schemas-microsoft-com:vml" xmlns:wp14="http://schemas.microsoft.com/office/word/2010/wordprocessingDrawing" xmlns:wp="http://schemas.openxmlformats.org/drawingml/2006/wordprocessingDrawing" xmlns:w10="urn:schemas-microsoft-com:office:word" xmlns:w="http://schemas.openxmlformats.org/wordprocessingml/2006/main" xmlns:w14="http://schemas.microsoft.com/office/word/2010/wordml" xmlns:w15="http://schemas.microsoft.com/office/word/2012/wordml" xmlns:wpg="http://schemas.microsoft.com/office/word/2010/wordprocessingGroup" xmlns:wpi="http://schemas.microsoft.com/office/word/2010/wordprocessingInk" xmlns:wne="http://schemas.microsoft.com/office/word/2006/wordml" xmlns:wps="http://schemas.microsoft.com/office/word/2010/wordprocessingShape" mc:Ignorable="w14 w15 wp14">
   <w:p>
     <w:pPr>
       <w:pStyle w:val="a5"/>
@@ -4548,7 +4673,7 @@
 </file>
 
 <file path=word/header2.xml><?xml version="1.0" encoding="utf-8"?>
-<w:hdr xmlns:wpc="http://schemas.microsoft.com/office/word/2010/wordprocessingCanvas" xmlns:cx="http://schemas.microsoft.com/office/drawing/2014/chartex" xmlns:cx1="http://schemas.microsoft.com/office/drawing/2015/9/8/chartex" xmlns:cx2="http://schemas.microsoft.com/office/drawing/2015/10/21/chartex" xmlns:cx3="http://schemas.microsoft.com/office/drawing/2016/5/9/chartex" xmlns:cx4="http://schemas.microsoft.com/office/drawing/2016/5/10/chartex" xmlns:cx5="http://schemas.microsoft.com/office/drawing/2016/5/11/chartex" xmlns:cx6="http://schemas.microsoft.com/office/drawing/2016/5/12/chartex" xmlns:cx7="http://schemas.microsoft.com/office/drawing/2016/5/13/chartex" xmlns:cx8="http://schemas.microsoft.com/office/drawing/2016/5/14/chartex" xmlns:mc="http://schemas.openxmlformats.org/markup-compatibility/2006" xmlns:aink="http://schemas.microsoft.com/office/drawing/2016/ink" xmlns:am3d="http://schemas.microsoft.com/office/drawing/2017/model3d" xmlns:o="urn:schemas-microsoft-com:office:office" xmlns:r="http://schemas.openxmlformats.org/officeDocument/2006/relationships" xmlns:m="http://schemas.openxmlformats.org/officeDocument/2006/math" xmlns:v="urn:schemas-microsoft-com:vml" xmlns:wp14="http://schemas.microsoft.com/office/word/2010/wordprocessingDrawing" xmlns:wp="http://schemas.openxmlformats.org/drawingml/2006/wordprocessingDrawing" xmlns:w10="urn:schemas-microsoft-com:office:word" xmlns:w="http://schemas.openxmlformats.org/wordprocessingml/2006/main" xmlns:w14="http://schemas.microsoft.com/office/word/2010/wordml" xmlns:w15="http://schemas.microsoft.com/office/word/2012/wordml" xmlns:w16cex="http://schemas.microsoft.com/office/word/2018/wordml/cex" xmlns:w16cid="http://schemas.microsoft.com/office/word/2016/wordml/cid" xmlns:w16="http://schemas.microsoft.com/office/word/2018/wordml" xmlns:w16se="http://schemas.microsoft.com/office/word/2015/wordml/symex" xmlns:wpg="http://schemas.microsoft.com/office/word/2010/wordprocessingGroup" xmlns:wpi="http://schemas.microsoft.com/office/word/2010/wordprocessingInk" xmlns:wne="http://schemas.microsoft.com/office/word/2006/wordml" xmlns:wps="http://schemas.microsoft.com/office/word/2010/wordprocessingShape" mc:Ignorable="w14 w15 w16se w16cid w16 w16cex wp14">
+<w:hdr xmlns:wpc="http://schemas.microsoft.com/office/word/2010/wordprocessingCanvas" xmlns:mc="http://schemas.openxmlformats.org/markup-compatibility/2006" xmlns:o="urn:schemas-microsoft-com:office:office" xmlns:r="http://schemas.openxmlformats.org/officeDocument/2006/relationships" xmlns:m="http://schemas.openxmlformats.org/officeDocument/2006/math" xmlns:v="urn:schemas-microsoft-com:vml" xmlns:wp14="http://schemas.microsoft.com/office/word/2010/wordprocessingDrawing" xmlns:wp="http://schemas.openxmlformats.org/drawingml/2006/wordprocessingDrawing" xmlns:w10="urn:schemas-microsoft-com:office:word" xmlns:w="http://schemas.openxmlformats.org/wordprocessingml/2006/main" xmlns:w14="http://schemas.microsoft.com/office/word/2010/wordml" xmlns:w15="http://schemas.microsoft.com/office/word/2012/wordml" xmlns:wpg="http://schemas.microsoft.com/office/word/2010/wordprocessingGroup" xmlns:wpi="http://schemas.microsoft.com/office/word/2010/wordprocessingInk" xmlns:wne="http://schemas.microsoft.com/office/word/2006/wordml" xmlns:wps="http://schemas.microsoft.com/office/word/2010/wordprocessingShape" mc:Ignorable="w14 w15 wp14">
   <w:p>
     <w:pPr>
       <w:pStyle w:val="a5"/>
@@ -4558,7 +4683,7 @@
 </file>
 
 <file path=word/header3.xml><?xml version="1.0" encoding="utf-8"?>
-<w:hdr xmlns:wpc="http://schemas.microsoft.com/office/word/2010/wordprocessingCanvas" xmlns:cx="http://schemas.microsoft.com/office/drawing/2014/chartex" xmlns:cx1="http://schemas.microsoft.com/office/drawing/2015/9/8/chartex" xmlns:cx2="http://schemas.microsoft.com/office/drawing/2015/10/21/chartex" xmlns:cx3="http://schemas.microsoft.com/office/drawing/2016/5/9/chartex" xmlns:cx4="http://schemas.microsoft.com/office/drawing/2016/5/10/chartex" xmlns:cx5="http://schemas.microsoft.com/office/drawing/2016/5/11/chartex" xmlns:cx6="http://schemas.microsoft.com/office/drawing/2016/5/12/chartex" xmlns:cx7="http://schemas.microsoft.com/office/drawing/2016/5/13/chartex" xmlns:cx8="http://schemas.microsoft.com/office/drawing/2016/5/14/chartex" xmlns:mc="http://schemas.openxmlformats.org/markup-compatibility/2006" xmlns:aink="http://schemas.microsoft.com/office/drawing/2016/ink" xmlns:am3d="http://schemas.microsoft.com/office/drawing/2017/model3d" xmlns:o="urn:schemas-microsoft-com:office:office" xmlns:r="http://schemas.openxmlformats.org/officeDocument/2006/relationships" xmlns:m="http://schemas.openxmlformats.org/officeDocument/2006/math" xmlns:v="urn:schemas-microsoft-com:vml" xmlns:wp14="http://schemas.microsoft.com/office/word/2010/wordprocessingDrawing" xmlns:wp="http://schemas.openxmlformats.org/drawingml/2006/wordprocessingDrawing" xmlns:w10="urn:schemas-microsoft-com:office:word" xmlns:w="http://schemas.openxmlformats.org/wordprocessingml/2006/main" xmlns:w14="http://schemas.microsoft.com/office/word/2010/wordml" xmlns:w15="http://schemas.microsoft.com/office/word/2012/wordml" xmlns:w16cex="http://schemas.microsoft.com/office/word/2018/wordml/cex" xmlns:w16cid="http://schemas.microsoft.com/office/word/2016/wordml/cid" xmlns:w16="http://schemas.microsoft.com/office/word/2018/wordml" xmlns:w16se="http://schemas.microsoft.com/office/word/2015/wordml/symex" xmlns:wpg="http://schemas.microsoft.com/office/word/2010/wordprocessingGroup" xmlns:wpi="http://schemas.microsoft.com/office/word/2010/wordprocessingInk" xmlns:wne="http://schemas.microsoft.com/office/word/2006/wordml" xmlns:wps="http://schemas.microsoft.com/office/word/2010/wordprocessingShape" mc:Ignorable="w14 w15 w16se w16cid w16 w16cex wp14">
+<w:hdr xmlns:wpc="http://schemas.microsoft.com/office/word/2010/wordprocessingCanvas" xmlns:mc="http://schemas.openxmlformats.org/markup-compatibility/2006" xmlns:o="urn:schemas-microsoft-com:office:office" xmlns:r="http://schemas.openxmlformats.org/officeDocument/2006/relationships" xmlns:m="http://schemas.openxmlformats.org/officeDocument/2006/math" xmlns:v="urn:schemas-microsoft-com:vml" xmlns:wp14="http://schemas.microsoft.com/office/word/2010/wordprocessingDrawing" xmlns:wp="http://schemas.openxmlformats.org/drawingml/2006/wordprocessingDrawing" xmlns:w10="urn:schemas-microsoft-com:office:word" xmlns:w="http://schemas.openxmlformats.org/wordprocessingml/2006/main" xmlns:w14="http://schemas.microsoft.com/office/word/2010/wordml" xmlns:w15="http://schemas.microsoft.com/office/word/2012/wordml" xmlns:wpg="http://schemas.microsoft.com/office/word/2010/wordprocessingGroup" xmlns:wpi="http://schemas.microsoft.com/office/word/2010/wordprocessingInk" xmlns:wne="http://schemas.microsoft.com/office/word/2006/wordml" xmlns:wps="http://schemas.microsoft.com/office/word/2010/wordprocessingShape" mc:Ignorable="w14 w15 wp14">
   <w:p>
     <w:pPr>
       <w:pStyle w:val="a5"/>
@@ -4568,8 +4693,8 @@
 </file>
 
 <file path=word/numbering.xml><?xml version="1.0" encoding="utf-8"?>
-<w:numbering xmlns:wpc="http://schemas.microsoft.com/office/word/2010/wordprocessingCanvas" xmlns:cx="http://schemas.microsoft.com/office/drawing/2014/chartex" xmlns:cx1="http://schemas.microsoft.com/office/drawing/2015/9/8/chartex" xmlns:cx2="http://schemas.microsoft.com/office/drawing/2015/10/21/chartex" xmlns:cx3="http://schemas.microsoft.com/office/drawing/2016/5/9/chartex" xmlns:cx4="http://schemas.microsoft.com/office/drawing/2016/5/10/chartex" xmlns:cx5="http://schemas.microsoft.com/office/drawing/2016/5/11/chartex" xmlns:cx6="http://schemas.microsoft.com/office/drawing/2016/5/12/chartex" xmlns:cx7="http://schemas.microsoft.com/office/drawing/2016/5/13/chartex" xmlns:cx8="http://schemas.microsoft.com/office/drawing/2016/5/14/chartex" xmlns:mc="http://schemas.openxmlformats.org/markup-compatibility/2006" xmlns:aink="http://schemas.microsoft.com/office/drawing/2016/ink" xmlns:am3d="http://schemas.microsoft.com/office/drawing/2017/model3d" xmlns:o="urn:schemas-microsoft-com:office:office" xmlns:r="http://schemas.openxmlformats.org/officeDocument/2006/relationships" xmlns:m="http://schemas.openxmlformats.org/officeDocument/2006/math" xmlns:v="urn:schemas-microsoft-com:vml" xmlns:wp14="http://schemas.microsoft.com/office/word/2010/wordprocessingDrawing" xmlns:wp="http://schemas.openxmlformats.org/drawingml/2006/wordprocessingDrawing" xmlns:w10="urn:schemas-microsoft-com:office:word" xmlns:w="http://schemas.openxmlformats.org/wordprocessingml/2006/main" xmlns:w14="http://schemas.microsoft.com/office/word/2010/wordml" xmlns:w15="http://schemas.microsoft.com/office/word/2012/wordml" xmlns:w16cex="http://schemas.microsoft.com/office/word/2018/wordml/cex" xmlns:w16cid="http://schemas.microsoft.com/office/word/2016/wordml/cid" xmlns:w16="http://schemas.microsoft.com/office/word/2018/wordml" xmlns:w16se="http://schemas.microsoft.com/office/word/2015/wordml/symex" xmlns:wpg="http://schemas.microsoft.com/office/word/2010/wordprocessingGroup" xmlns:wpi="http://schemas.microsoft.com/office/word/2010/wordprocessingInk" xmlns:wne="http://schemas.microsoft.com/office/word/2006/wordml" xmlns:wps="http://schemas.microsoft.com/office/word/2010/wordprocessingShape" mc:Ignorable="w14 w15 w16se w16cid w16 w16cex wp14">
-  <w:abstractNum w:abstractNumId="0" w15:restartNumberingAfterBreak="0">
+<w:numbering xmlns:wpc="http://schemas.microsoft.com/office/word/2010/wordprocessingCanvas" xmlns:mc="http://schemas.openxmlformats.org/markup-compatibility/2006" xmlns:o="urn:schemas-microsoft-com:office:office" xmlns:r="http://schemas.openxmlformats.org/officeDocument/2006/relationships" xmlns:m="http://schemas.openxmlformats.org/officeDocument/2006/math" xmlns:v="urn:schemas-microsoft-com:vml" xmlns:wp14="http://schemas.microsoft.com/office/word/2010/wordprocessingDrawing" xmlns:wp="http://schemas.openxmlformats.org/drawingml/2006/wordprocessingDrawing" xmlns:w10="urn:schemas-microsoft-com:office:word" xmlns:w="http://schemas.openxmlformats.org/wordprocessingml/2006/main" xmlns:w14="http://schemas.microsoft.com/office/word/2010/wordml" xmlns:w15="http://schemas.microsoft.com/office/word/2012/wordml" xmlns:wpg="http://schemas.microsoft.com/office/word/2010/wordprocessingGroup" xmlns:wpi="http://schemas.microsoft.com/office/word/2010/wordprocessingInk" xmlns:wne="http://schemas.microsoft.com/office/word/2006/wordml" xmlns:wps="http://schemas.microsoft.com/office/word/2010/wordprocessingShape" mc:Ignorable="w14 w15 wp14">
+  <w:abstractNum w:abstractNumId="0">
     <w:nsid w:val="069B0FA4"/>
     <w:multiLevelType w:val="hybridMultilevel"/>
     <w:tmpl w:val="3F864DDE"/>
@@ -4658,7 +4783,7 @@
       </w:pPr>
     </w:lvl>
   </w:abstractNum>
-  <w:abstractNum w:abstractNumId="1" w15:restartNumberingAfterBreak="0">
+  <w:abstractNum w:abstractNumId="1">
     <w:nsid w:val="07433E18"/>
     <w:multiLevelType w:val="hybridMultilevel"/>
     <w:tmpl w:val="BF165166"/>
@@ -4747,7 +4872,7 @@
       </w:pPr>
     </w:lvl>
   </w:abstractNum>
-  <w:abstractNum w:abstractNumId="2" w15:restartNumberingAfterBreak="0">
+  <w:abstractNum w:abstractNumId="2">
     <w:nsid w:val="0CCC0F72"/>
     <w:multiLevelType w:val="hybridMultilevel"/>
     <w:tmpl w:val="D534B978"/>
@@ -4836,7 +4961,7 @@
       </w:pPr>
     </w:lvl>
   </w:abstractNum>
-  <w:abstractNum w:abstractNumId="3" w15:restartNumberingAfterBreak="0">
+  <w:abstractNum w:abstractNumId="3">
     <w:nsid w:val="0DE06BD4"/>
     <w:multiLevelType w:val="hybridMultilevel"/>
     <w:tmpl w:val="591ABA06"/>
@@ -4925,7 +5050,7 @@
       </w:pPr>
     </w:lvl>
   </w:abstractNum>
-  <w:abstractNum w:abstractNumId="4" w15:restartNumberingAfterBreak="0">
+  <w:abstractNum w:abstractNumId="4">
     <w:nsid w:val="4C7035CF"/>
     <w:multiLevelType w:val="hybridMultilevel"/>
     <w:tmpl w:val="DC0082D2"/>
@@ -5033,7 +5158,7 @@
 </file>
 
 <file path=word/styles.xml><?xml version="1.0" encoding="utf-8"?>
-<w:styles xmlns:mc="http://schemas.openxmlformats.org/markup-compatibility/2006" xmlns:r="http://schemas.openxmlformats.org/officeDocument/2006/relationships" xmlns:w="http://schemas.openxmlformats.org/wordprocessingml/2006/main" xmlns:w14="http://schemas.microsoft.com/office/word/2010/wordml" xmlns:w15="http://schemas.microsoft.com/office/word/2012/wordml" xmlns:w16cex="http://schemas.microsoft.com/office/word/2018/wordml/cex" xmlns:w16cid="http://schemas.microsoft.com/office/word/2016/wordml/cid" xmlns:w16="http://schemas.microsoft.com/office/word/2018/wordml" xmlns:w16se="http://schemas.microsoft.com/office/word/2015/wordml/symex" mc:Ignorable="w14 w15 w16se w16cid w16 w16cex">
+<w:styles xmlns:mc="http://schemas.openxmlformats.org/markup-compatibility/2006" xmlns:r="http://schemas.openxmlformats.org/officeDocument/2006/relationships" xmlns:w="http://schemas.openxmlformats.org/wordprocessingml/2006/main" xmlns:w14="http://schemas.microsoft.com/office/word/2010/wordml" xmlns:w15="http://schemas.microsoft.com/office/word/2012/wordml" mc:Ignorable="w14 w15">
   <w:docDefaults>
     <w:rPrDefault>
       <w:rPr>
@@ -5046,7 +5171,7 @@
     </w:rPrDefault>
     <w:pPrDefault/>
   </w:docDefaults>
-  <w:latentStyles w:defLockedState="0" w:defUIPriority="99" w:defSemiHidden="0" w:defUnhideWhenUsed="0" w:defQFormat="0" w:count="376">
+  <w:latentStyles w:defLockedState="0" w:defUIPriority="99" w:defSemiHidden="0" w:defUnhideWhenUsed="0" w:defQFormat="0" w:count="371">
     <w:lsdException w:name="Normal" w:uiPriority="0" w:qFormat="1"/>
     <w:lsdException w:name="heading 1" w:uiPriority="9" w:qFormat="1"/>
     <w:lsdException w:name="heading 2" w:semiHidden="1" w:uiPriority="9" w:unhideWhenUsed="1" w:qFormat="1"/>
@@ -5418,8 +5543,6 @@
     <w:lsdException w:name="List Table 5 Dark Accent 6" w:uiPriority="50"/>
     <w:lsdException w:name="List Table 6 Colorful Accent 6" w:uiPriority="51"/>
     <w:lsdException w:name="List Table 7 Colorful Accent 6" w:uiPriority="52"/>
-    <w:lsdException w:name="Mention" w:semiHidden="1" w:unhideWhenUsed="1"/>
-    <w:lsdException w:name="Smart Hyperlink" w:semiHidden="1" w:unhideWhenUsed="1"/>
   </w:latentStyles>
   <w:style w:type="paragraph" w:default="1" w:styleId="a">
     <w:name w:val="Normal"/>
@@ -5462,6 +5585,7 @@
     <w:uiPriority w:val="39"/>
     <w:rsid w:val="00741A8F"/>
     <w:tblPr>
+      <w:tblInd w:w="0" w:type="dxa"/>
       <w:tblBorders>
         <w:top w:val="single" w:sz="4" w:space="0" w:color="auto"/>
         <w:left w:val="single" w:sz="4" w:space="0" w:color="auto"/>
@@ -5470,6 +5594,12 @@
         <w:insideH w:val="single" w:sz="4" w:space="0" w:color="auto"/>
         <w:insideV w:val="single" w:sz="4" w:space="0" w:color="auto"/>
       </w:tblBorders>
+      <w:tblCellMar>
+        <w:top w:w="0" w:type="dxa"/>
+        <w:left w:w="108" w:type="dxa"/>
+        <w:bottom w:w="0" w:type="dxa"/>
+        <w:right w:w="108" w:type="dxa"/>
+      </w:tblCellMar>
     </w:tblPr>
   </w:style>
   <w:style w:type="paragraph" w:styleId="a4">
@@ -5485,7 +5615,7 @@
   <w:style w:type="paragraph" w:styleId="a5">
     <w:name w:val="header"/>
     <w:basedOn w:val="a"/>
-    <w:link w:val="a6"/>
+    <w:link w:val="Char"/>
     <w:uiPriority w:val="99"/>
     <w:unhideWhenUsed/>
     <w:rsid w:val="00B25F5D"/>
@@ -5505,8 +5635,8 @@
       <w:szCs w:val="18"/>
     </w:rPr>
   </w:style>
-  <w:style w:type="character" w:customStyle="1" w:styleId="a6">
-    <w:name w:val="页眉 字符"/>
+  <w:style w:type="character" w:customStyle="1" w:styleId="Char">
+    <w:name w:val="页眉 Char"/>
     <w:basedOn w:val="a0"/>
     <w:link w:val="a5"/>
     <w:uiPriority w:val="99"/>
@@ -5516,10 +5646,10 @@
       <w:szCs w:val="18"/>
     </w:rPr>
   </w:style>
-  <w:style w:type="paragraph" w:styleId="a7">
+  <w:style w:type="paragraph" w:styleId="a6">
     <w:name w:val="footer"/>
     <w:basedOn w:val="a"/>
-    <w:link w:val="a8"/>
+    <w:link w:val="Char0"/>
     <w:uiPriority w:val="99"/>
     <w:unhideWhenUsed/>
     <w:rsid w:val="00B25F5D"/>
@@ -5536,10 +5666,10 @@
       <w:szCs w:val="18"/>
     </w:rPr>
   </w:style>
-  <w:style w:type="character" w:customStyle="1" w:styleId="a8">
-    <w:name w:val="页脚 字符"/>
+  <w:style w:type="character" w:customStyle="1" w:styleId="Char0">
+    <w:name w:val="页脚 Char"/>
     <w:basedOn w:val="a0"/>
-    <w:link w:val="a7"/>
+    <w:link w:val="a6"/>
     <w:uiPriority w:val="99"/>
     <w:rsid w:val="00B25F5D"/>
     <w:rPr>
@@ -5547,7 +5677,7 @@
       <w:szCs w:val="18"/>
     </w:rPr>
   </w:style>
-  <w:style w:type="character" w:styleId="a9">
+  <w:style w:type="character" w:styleId="a7">
     <w:name w:val="Hyperlink"/>
     <w:basedOn w:val="a0"/>
     <w:uiPriority w:val="99"/>
@@ -5558,7 +5688,7 @@
       <w:u w:val="single"/>
     </w:rPr>
   </w:style>
-  <w:style w:type="character" w:styleId="aa">
+  <w:style w:type="character" w:customStyle="1" w:styleId="UnresolvedMention">
     <w:name w:val="Unresolved Mention"/>
     <w:basedOn w:val="a0"/>
     <w:uiPriority w:val="99"/>
@@ -5568,7 +5698,7 @@
       <w:shd w:val="clear" w:color="auto" w:fill="E1DFDD"/>
     </w:rPr>
   </w:style>
-  <w:style w:type="character" w:styleId="ab">
+  <w:style w:type="character" w:styleId="a8">
     <w:name w:val="FollowedHyperlink"/>
     <w:basedOn w:val="a0"/>
     <w:uiPriority w:val="99"/>
@@ -5849,7 +5979,7 @@
 </file>
 
 <file path=customXml/itemProps1.xml><?xml version="1.0" encoding="utf-8"?>
-<ds:datastoreItem xmlns:ds="http://schemas.openxmlformats.org/officeDocument/2006/customXml" ds:itemID="{E4E0DB51-B0EE-4EA4-B088-D54B4796278F}">
+<ds:datastoreItem xmlns:ds="http://schemas.openxmlformats.org/officeDocument/2006/customXml" ds:itemID="{FE796B97-733C-43CA-9802-A3F58E9B6924}">
   <ds:schemaRefs>
     <ds:schemaRef ds:uri="http://schemas.openxmlformats.org/officeDocument/2006/bibliography"/>
   </ds:schemaRefs>
